--- a/Notes for Android course.docx
+++ b/Notes for Android course.docx
@@ -12,8 +12,238 @@
       <w:r>
         <w:t>Activities and Intents</w:t>
       </w:r>
+      <w:r>
+        <w:t xml:space="preserve"> – </w:t>
+      </w:r>
+      <w:proofErr w:type="spellStart"/>
+      <w:r>
+        <w:t>Codelab</w:t>
+      </w:r>
+      <w:proofErr w:type="spellEnd"/>
+      <w:r>
+        <w:t xml:space="preserve"> </w:t>
+      </w:r>
+      <w:proofErr w:type="spellStart"/>
+      <w:r>
+        <w:t>excercises</w:t>
+      </w:r>
+      <w:proofErr w:type="spellEnd"/>
+      <w:r>
+        <w:t xml:space="preserve"> and fundamental concepts</w:t>
+      </w:r>
     </w:p>
-    <w:p/>
+    <w:p>
+      <w:pPr>
+        <w:numPr>
+          <w:ilvl w:val="0"/>
+          <w:numId w:val="1"/>
+        </w:numPr>
+        <w:shd w:val="clear" w:color="auto" w:fill="FFFFFF"/>
+        <w:spacing w:before="120" w:after="120"/>
+        <w:rPr>
+          <w:rFonts w:ascii="Arial" w:eastAsia="Times New Roman" w:hAnsi="Arial" w:cs="Times New Roman"/>
+          <w:color w:val="000000"/>
+          <w:sz w:val="21"/>
+          <w:szCs w:val="21"/>
+          <w:lang w:eastAsia="en-GB"/>
+        </w:rPr>
+      </w:pPr>
+      <w:hyperlink r:id="rId5" w:tgtFrame="_blank" w:history="1">
+        <w:r>
+          <w:rPr>
+            <w:rFonts w:ascii="Arial" w:eastAsia="Times New Roman" w:hAnsi="Arial" w:cs="Times New Roman"/>
+            <w:color w:val="1A73E8"/>
+            <w:sz w:val="21"/>
+            <w:szCs w:val="21"/>
+            <w:u w:val="single"/>
+            <w:lang w:eastAsia="en-GB"/>
+          </w:rPr>
+          <w:t>Application Fundamentals</w:t>
+        </w:r>
+      </w:hyperlink>
+    </w:p>
+    <w:p>
+      <w:pPr>
+        <w:numPr>
+          <w:ilvl w:val="0"/>
+          <w:numId w:val="1"/>
+        </w:numPr>
+        <w:shd w:val="clear" w:color="auto" w:fill="FFFFFF"/>
+        <w:spacing w:before="120" w:after="120"/>
+        <w:rPr>
+          <w:rFonts w:ascii="Arial" w:eastAsia="Times New Roman" w:hAnsi="Arial" w:cs="Times New Roman"/>
+          <w:color w:val="000000"/>
+          <w:sz w:val="21"/>
+          <w:szCs w:val="21"/>
+          <w:lang w:eastAsia="en-GB"/>
+        </w:rPr>
+      </w:pPr>
+      <w:hyperlink r:id="rId6" w:tgtFrame="_blank" w:history="1">
+        <w:r>
+          <w:rPr>
+            <w:rFonts w:ascii="Arial" w:eastAsia="Times New Roman" w:hAnsi="Arial" w:cs="Times New Roman"/>
+            <w:color w:val="1A73E8"/>
+            <w:sz w:val="21"/>
+            <w:szCs w:val="21"/>
+            <w:u w:val="single"/>
+            <w:lang w:eastAsia="en-GB"/>
+          </w:rPr>
+          <w:t>Activities</w:t>
+        </w:r>
+      </w:hyperlink>
+    </w:p>
+    <w:p>
+      <w:pPr>
+        <w:numPr>
+          <w:ilvl w:val="0"/>
+          <w:numId w:val="1"/>
+        </w:numPr>
+        <w:shd w:val="clear" w:color="auto" w:fill="FFFFFF"/>
+        <w:spacing w:before="120" w:after="120"/>
+        <w:rPr>
+          <w:rFonts w:ascii="Arial" w:eastAsia="Times New Roman" w:hAnsi="Arial" w:cs="Times New Roman"/>
+          <w:color w:val="000000"/>
+          <w:sz w:val="21"/>
+          <w:szCs w:val="21"/>
+          <w:lang w:eastAsia="en-GB"/>
+        </w:rPr>
+      </w:pPr>
+      <w:hyperlink r:id="rId7" w:tgtFrame="_blank" w:history="1">
+        <w:r>
+          <w:rPr>
+            <w:rFonts w:ascii="Arial" w:eastAsia="Times New Roman" w:hAnsi="Arial" w:cs="Times New Roman"/>
+            <w:color w:val="1A73E8"/>
+            <w:sz w:val="21"/>
+            <w:szCs w:val="21"/>
+            <w:u w:val="single"/>
+            <w:lang w:eastAsia="en-GB"/>
+          </w:rPr>
+          <w:t>Understand the Activity Lifecycle</w:t>
+        </w:r>
+      </w:hyperlink>
+    </w:p>
+    <w:p>
+      <w:pPr>
+        <w:numPr>
+          <w:ilvl w:val="0"/>
+          <w:numId w:val="1"/>
+        </w:numPr>
+        <w:shd w:val="clear" w:color="auto" w:fill="FFFFFF"/>
+        <w:spacing w:before="120" w:after="120"/>
+        <w:rPr>
+          <w:rFonts w:ascii="Arial" w:eastAsia="Times New Roman" w:hAnsi="Arial" w:cs="Times New Roman"/>
+          <w:color w:val="000000"/>
+          <w:sz w:val="21"/>
+          <w:szCs w:val="21"/>
+          <w:lang w:eastAsia="en-GB"/>
+        </w:rPr>
+      </w:pPr>
+      <w:hyperlink r:id="rId8" w:tgtFrame="_blank" w:history="1">
+        <w:r>
+          <w:rPr>
+            <w:rFonts w:ascii="Arial" w:eastAsia="Times New Roman" w:hAnsi="Arial" w:cs="Times New Roman"/>
+            <w:color w:val="1A73E8"/>
+            <w:sz w:val="21"/>
+            <w:szCs w:val="21"/>
+            <w:u w:val="single"/>
+            <w:lang w:eastAsia="en-GB"/>
+          </w:rPr>
+          <w:t>Intents and Intent Filters</w:t>
+        </w:r>
+      </w:hyperlink>
+    </w:p>
+    <w:p>
+      <w:pPr>
+        <w:numPr>
+          <w:ilvl w:val="0"/>
+          <w:numId w:val="1"/>
+        </w:numPr>
+        <w:shd w:val="clear" w:color="auto" w:fill="FFFFFF"/>
+        <w:spacing w:before="120" w:after="120"/>
+        <w:rPr>
+          <w:rFonts w:ascii="Arial" w:eastAsia="Times New Roman" w:hAnsi="Arial" w:cs="Times New Roman"/>
+          <w:color w:val="000000"/>
+          <w:sz w:val="21"/>
+          <w:szCs w:val="21"/>
+          <w:lang w:eastAsia="en-GB"/>
+        </w:rPr>
+      </w:pPr>
+      <w:hyperlink r:id="rId9" w:tgtFrame="_blank" w:history="1">
+        <w:r>
+          <w:rPr>
+            <w:rFonts w:ascii="Arial" w:eastAsia="Times New Roman" w:hAnsi="Arial" w:cs="Times New Roman"/>
+            <w:color w:val="1A73E8"/>
+            <w:sz w:val="21"/>
+            <w:szCs w:val="21"/>
+            <w:u w:val="single"/>
+            <w:lang w:eastAsia="en-GB"/>
+          </w:rPr>
+          <w:t>Handle configuration changes</w:t>
+        </w:r>
+      </w:hyperlink>
+    </w:p>
+    <w:p>
+      <w:pPr>
+        <w:numPr>
+          <w:ilvl w:val="0"/>
+          <w:numId w:val="1"/>
+        </w:numPr>
+        <w:shd w:val="clear" w:color="auto" w:fill="FFFFFF"/>
+        <w:spacing w:before="120" w:after="120"/>
+        <w:rPr>
+          <w:rFonts w:ascii="Arial" w:eastAsia="Times New Roman" w:hAnsi="Arial" w:cs="Times New Roman"/>
+          <w:color w:val="000000"/>
+          <w:sz w:val="21"/>
+          <w:szCs w:val="21"/>
+          <w:lang w:eastAsia="en-GB"/>
+        </w:rPr>
+      </w:pPr>
+      <w:hyperlink r:id="rId10" w:tgtFrame="_blank" w:history="1">
+        <w:r>
+          <w:rPr>
+            <w:rFonts w:ascii="Helvetica" w:eastAsia="Times New Roman" w:hAnsi="Helvetica" w:cs="Courier New"/>
+            <w:color w:val="1A73E8"/>
+            <w:sz w:val="20"/>
+            <w:szCs w:val="20"/>
+            <w:u w:val="single"/>
+            <w:shd w:val="clear" w:color="auto" w:fill="E8EAED"/>
+            <w:lang w:eastAsia="en-GB"/>
+          </w:rPr>
+          <w:t>Activity</w:t>
+        </w:r>
+      </w:hyperlink>
+    </w:p>
+    <w:p>
+      <w:pPr>
+        <w:numPr>
+          <w:ilvl w:val="0"/>
+          <w:numId w:val="1"/>
+        </w:numPr>
+        <w:shd w:val="clear" w:color="auto" w:fill="FFFFFF"/>
+        <w:spacing w:before="120" w:after="120"/>
+        <w:rPr>
+          <w:rFonts w:ascii="Arial" w:eastAsia="Times New Roman" w:hAnsi="Arial" w:cs="Times New Roman"/>
+          <w:color w:val="000000"/>
+          <w:sz w:val="21"/>
+          <w:szCs w:val="21"/>
+          <w:lang w:eastAsia="en-GB"/>
+        </w:rPr>
+      </w:pPr>
+      <w:hyperlink r:id="rId11" w:tgtFrame="_blank" w:history="1">
+        <w:r>
+          <w:rPr>
+            <w:rFonts w:ascii="Helvetica" w:eastAsia="Times New Roman" w:hAnsi="Helvetica" w:cs="Courier New"/>
+            <w:color w:val="1A73E8"/>
+            <w:sz w:val="20"/>
+            <w:szCs w:val="20"/>
+            <w:u w:val="single"/>
+            <w:shd w:val="clear" w:color="auto" w:fill="E8EAED"/>
+            <w:lang w:eastAsia="en-GB"/>
+          </w:rPr>
+          <w:t>Intent</w:t>
+        </w:r>
+      </w:hyperlink>
+    </w:p>
     <w:p/>
     <w:sectPr>
       <w:pgSz w:w="11900" w:h="16840"/>
@@ -23,6 +253,163 @@
     </w:sectPr>
   </w:body>
 </w:document>
+</file>
+
+<file path=word/numbering.xml><?xml version="1.0" encoding="utf-8"?>
+<w:numbering xmlns:wpc="http://schemas.microsoft.com/office/word/2010/wordprocessingCanvas" xmlns:cx="http://schemas.microsoft.com/office/drawing/2014/chartex" xmlns:cx1="http://schemas.microsoft.com/office/drawing/2015/9/8/chartex" xmlns:cx2="http://schemas.microsoft.com/office/drawing/2015/10/21/chartex" xmlns:cx3="http://schemas.microsoft.com/office/drawing/2016/5/9/chartex" xmlns:cx4="http://schemas.microsoft.com/office/drawing/2016/5/10/chartex" xmlns:cx5="http://schemas.microsoft.com/office/drawing/2016/5/11/chartex" xmlns:cx6="http://schemas.microsoft.com/office/drawing/2016/5/12/chartex" xmlns:cx7="http://schemas.microsoft.com/office/drawing/2016/5/13/chartex" xmlns:cx8="http://schemas.microsoft.com/office/drawing/2016/5/14/chartex" xmlns:mc="http://schemas.openxmlformats.org/markup-compatibility/2006" xmlns:aink="http://schemas.microsoft.com/office/drawing/2016/ink" xmlns:am3d="http://schemas.microsoft.com/office/drawing/2017/model3d" xmlns:o="urn:schemas-microsoft-com:office:office" xmlns:r="http://schemas.openxmlformats.org/officeDocument/2006/relationships" xmlns:m="http://schemas.openxmlformats.org/officeDocument/2006/math" xmlns:v="urn:schemas-microsoft-com:vml" xmlns:wp14="http://schemas.microsoft.com/office/word/2010/wordprocessingDrawing" xmlns:wp="http://schemas.openxmlformats.org/drawingml/2006/wordprocessingDrawing" xmlns:w10="urn:schemas-microsoft-com:office:word" xmlns:w="http://schemas.openxmlformats.org/wordprocessingml/2006/main" xmlns:w14="http://schemas.microsoft.com/office/word/2010/wordml" xmlns:w15="http://schemas.microsoft.com/office/word/2012/wordml" xmlns:w16cex="http://schemas.microsoft.com/office/word/2018/wordml/cex" xmlns:w16cid="http://schemas.microsoft.com/office/word/2016/wordml/cid" xmlns:w16="http://schemas.microsoft.com/office/word/2018/wordml" xmlns:w16se="http://schemas.microsoft.com/office/word/2015/wordml/symex" xmlns:wpg="http://schemas.microsoft.com/office/word/2010/wordprocessingGroup" xmlns:wpi="http://schemas.microsoft.com/office/word/2010/wordprocessingInk" xmlns:wne="http://schemas.microsoft.com/office/word/2006/wordml" xmlns:wps="http://schemas.microsoft.com/office/word/2010/wordprocessingShape" mc:Ignorable="w14 w15 w16se w16cid w16 w16cex wp14">
+  <w:abstractNum w:abstractNumId="0" w15:restartNumberingAfterBreak="0">
+    <w:nsid w:val="628F525A"/>
+    <w:multiLevelType w:val="multilevel"/>
+    <w:tmpl w:val="045CA94C"/>
+    <w:lvl w:ilvl="0">
+      <w:start w:val="1"/>
+      <w:numFmt w:val="bullet"/>
+      <w:lvlText w:val=""/>
+      <w:lvlJc w:val="left"/>
+      <w:pPr>
+        <w:tabs>
+          <w:tab w:val="num" w:pos="720"/>
+        </w:tabs>
+        <w:ind w:left="720" w:hanging="360"/>
+      </w:pPr>
+      <w:rPr>
+        <w:rFonts w:ascii="Symbol" w:hAnsi="Symbol" w:hint="default"/>
+        <w:sz w:val="20"/>
+      </w:rPr>
+    </w:lvl>
+    <w:lvl w:ilvl="1" w:tentative="1">
+      <w:start w:val="1"/>
+      <w:numFmt w:val="bullet"/>
+      <w:lvlText w:val="o"/>
+      <w:lvlJc w:val="left"/>
+      <w:pPr>
+        <w:tabs>
+          <w:tab w:val="num" w:pos="1440"/>
+        </w:tabs>
+        <w:ind w:left="1440" w:hanging="360"/>
+      </w:pPr>
+      <w:rPr>
+        <w:rFonts w:ascii="Courier New" w:hAnsi="Courier New" w:hint="default"/>
+        <w:sz w:val="20"/>
+      </w:rPr>
+    </w:lvl>
+    <w:lvl w:ilvl="2" w:tentative="1">
+      <w:start w:val="1"/>
+      <w:numFmt w:val="bullet"/>
+      <w:lvlText w:val=""/>
+      <w:lvlJc w:val="left"/>
+      <w:pPr>
+        <w:tabs>
+          <w:tab w:val="num" w:pos="2160"/>
+        </w:tabs>
+        <w:ind w:left="2160" w:hanging="360"/>
+      </w:pPr>
+      <w:rPr>
+        <w:rFonts w:ascii="Wingdings" w:hAnsi="Wingdings" w:hint="default"/>
+        <w:sz w:val="20"/>
+      </w:rPr>
+    </w:lvl>
+    <w:lvl w:ilvl="3" w:tentative="1">
+      <w:start w:val="1"/>
+      <w:numFmt w:val="bullet"/>
+      <w:lvlText w:val=""/>
+      <w:lvlJc w:val="left"/>
+      <w:pPr>
+        <w:tabs>
+          <w:tab w:val="num" w:pos="2880"/>
+        </w:tabs>
+        <w:ind w:left="2880" w:hanging="360"/>
+      </w:pPr>
+      <w:rPr>
+        <w:rFonts w:ascii="Wingdings" w:hAnsi="Wingdings" w:hint="default"/>
+        <w:sz w:val="20"/>
+      </w:rPr>
+    </w:lvl>
+    <w:lvl w:ilvl="4" w:tentative="1">
+      <w:start w:val="1"/>
+      <w:numFmt w:val="bullet"/>
+      <w:lvlText w:val=""/>
+      <w:lvlJc w:val="left"/>
+      <w:pPr>
+        <w:tabs>
+          <w:tab w:val="num" w:pos="3600"/>
+        </w:tabs>
+        <w:ind w:left="3600" w:hanging="360"/>
+      </w:pPr>
+      <w:rPr>
+        <w:rFonts w:ascii="Wingdings" w:hAnsi="Wingdings" w:hint="default"/>
+        <w:sz w:val="20"/>
+      </w:rPr>
+    </w:lvl>
+    <w:lvl w:ilvl="5" w:tentative="1">
+      <w:start w:val="1"/>
+      <w:numFmt w:val="bullet"/>
+      <w:lvlText w:val=""/>
+      <w:lvlJc w:val="left"/>
+      <w:pPr>
+        <w:tabs>
+          <w:tab w:val="num" w:pos="4320"/>
+        </w:tabs>
+        <w:ind w:left="4320" w:hanging="360"/>
+      </w:pPr>
+      <w:rPr>
+        <w:rFonts w:ascii="Wingdings" w:hAnsi="Wingdings" w:hint="default"/>
+        <w:sz w:val="20"/>
+      </w:rPr>
+    </w:lvl>
+    <w:lvl w:ilvl="6" w:tentative="1">
+      <w:start w:val="1"/>
+      <w:numFmt w:val="bullet"/>
+      <w:lvlText w:val=""/>
+      <w:lvlJc w:val="left"/>
+      <w:pPr>
+        <w:tabs>
+          <w:tab w:val="num" w:pos="5040"/>
+        </w:tabs>
+        <w:ind w:left="5040" w:hanging="360"/>
+      </w:pPr>
+      <w:rPr>
+        <w:rFonts w:ascii="Wingdings" w:hAnsi="Wingdings" w:hint="default"/>
+        <w:sz w:val="20"/>
+      </w:rPr>
+    </w:lvl>
+    <w:lvl w:ilvl="7" w:tentative="1">
+      <w:start w:val="1"/>
+      <w:numFmt w:val="bullet"/>
+      <w:lvlText w:val=""/>
+      <w:lvlJc w:val="left"/>
+      <w:pPr>
+        <w:tabs>
+          <w:tab w:val="num" w:pos="5760"/>
+        </w:tabs>
+        <w:ind w:left="5760" w:hanging="360"/>
+      </w:pPr>
+      <w:rPr>
+        <w:rFonts w:ascii="Wingdings" w:hAnsi="Wingdings" w:hint="default"/>
+        <w:sz w:val="20"/>
+      </w:rPr>
+    </w:lvl>
+    <w:lvl w:ilvl="8" w:tentative="1">
+      <w:start w:val="1"/>
+      <w:numFmt w:val="bullet"/>
+      <w:lvlText w:val=""/>
+      <w:lvlJc w:val="left"/>
+      <w:pPr>
+        <w:tabs>
+          <w:tab w:val="num" w:pos="6480"/>
+        </w:tabs>
+        <w:ind w:left="6480" w:hanging="360"/>
+      </w:pPr>
+      <w:rPr>
+        <w:rFonts w:ascii="Wingdings" w:hAnsi="Wingdings" w:hint="default"/>
+        <w:sz w:val="20"/>
+      </w:rPr>
+    </w:lvl>
+  </w:abstractNum>
+  <w:num w:numId="1">
+    <w:abstractNumId w:val="0"/>
+  </w:num>
+</w:numbering>
 </file>
 
 <file path=word/styles.xml><?xml version="1.0" encoding="utf-8"?>
@@ -447,6 +834,31 @@
     <w:semiHidden/>
     <w:unhideWhenUsed/>
   </w:style>
+  <w:style w:type="character" w:styleId="Hyperlink">
+    <w:name w:val="Hyperlink"/>
+    <w:basedOn w:val="DefaultParagraphFont"/>
+    <w:uiPriority w:val="99"/>
+    <w:semiHidden/>
+    <w:unhideWhenUsed/>
+    <w:rsid w:val="003536B5"/>
+    <w:rPr>
+      <w:color w:val="0000FF"/>
+      <w:u w:val="single"/>
+    </w:rPr>
+  </w:style>
+  <w:style w:type="character" w:styleId="HTMLCode">
+    <w:name w:val="HTML Code"/>
+    <w:basedOn w:val="DefaultParagraphFont"/>
+    <w:uiPriority w:val="99"/>
+    <w:semiHidden/>
+    <w:unhideWhenUsed/>
+    <w:rsid w:val="003536B5"/>
+    <w:rPr>
+      <w:rFonts w:ascii="Courier New" w:eastAsia="Times New Roman" w:hAnsi="Courier New" w:cs="Courier New"/>
+      <w:sz w:val="20"/>
+      <w:szCs w:val="20"/>
+    </w:rPr>
+  </w:style>
 </w:styles>
 </file>
 

--- a/Notes for Android course.docx
+++ b/Notes for Android course.docx
@@ -245,6 +245,61 @@
       </w:hyperlink>
     </w:p>
     <w:p/>
+    <w:p>
+      <w:r>
+        <w:t>Wednesday</w:t>
+      </w:r>
+    </w:p>
+    <w:p/>
+    <w:p>
+      <w:proofErr w:type="spellStart"/>
+      <w:r>
+        <w:t>Viewgroups</w:t>
+      </w:r>
+      <w:proofErr w:type="spellEnd"/>
+    </w:p>
+    <w:p/>
+    <w:p>
+      <w:r>
+        <w:t>Alignment is essential</w:t>
+      </w:r>
+    </w:p>
+    <w:p/>
+    <w:p>
+      <w:r>
+        <w:t xml:space="preserve">1 </w:t>
+      </w:r>
+      <w:proofErr w:type="spellStart"/>
+      <w:r>
+        <w:t>LinearLayout</w:t>
+      </w:r>
+      <w:proofErr w:type="spellEnd"/>
+    </w:p>
+    <w:p>
+      <w:r>
+        <w:t xml:space="preserve">2 </w:t>
+      </w:r>
+      <w:proofErr w:type="spellStart"/>
+      <w:r>
+        <w:t>RelativeLayout</w:t>
+      </w:r>
+      <w:proofErr w:type="spellEnd"/>
+    </w:p>
+    <w:p>
+      <w:r>
+        <w:t xml:space="preserve">3 </w:t>
+      </w:r>
+      <w:proofErr w:type="spellStart"/>
+      <w:r>
+        <w:t>ConstraintLayout</w:t>
+      </w:r>
+      <w:proofErr w:type="spellEnd"/>
+    </w:p>
+    <w:p>
+      <w:r>
+        <w:t>4 Coordinatorlayout</w:t>
+      </w:r>
+    </w:p>
     <w:sectPr>
       <w:pgSz w:w="11900" w:h="16840"/>
       <w:pgMar w:top="1440" w:right="1440" w:bottom="1440" w:left="1440" w:header="708" w:footer="708" w:gutter="0"/>

--- a/Notes for Android course.docx
+++ b/Notes for Android course.docx
@@ -5,6 +5,17 @@
     <w:p>
       <w:r>
         <w:t>Notes – 21 / 09 / 2020</w:t>
+      </w:r>
+      <w:r>
+        <w:t xml:space="preserve"> – </w:t>
+      </w:r>
+      <w:proofErr w:type="spellStart"/>
+      <w:r>
+        <w:t>Klapesh</w:t>
+      </w:r>
+      <w:proofErr w:type="spellEnd"/>
+      <w:r>
+        <w:t xml:space="preserve"> training</w:t>
       </w:r>
     </w:p>
     <w:p/>
@@ -246,60 +257,126 @@
     </w:p>
     <w:p/>
     <w:p>
-      <w:r>
-        <w:t>Wednesday</w:t>
-      </w:r>
+      <w:proofErr w:type="spellStart"/>
+      <w:r>
+        <w:t>Viewgroups</w:t>
+      </w:r>
+      <w:proofErr w:type="spellEnd"/>
     </w:p>
     <w:p/>
     <w:p>
+      <w:r>
+        <w:t>Alignment is essential</w:t>
+      </w:r>
+    </w:p>
+    <w:p/>
+    <w:p>
+      <w:r>
+        <w:t xml:space="preserve">1 </w:t>
+      </w:r>
       <w:proofErr w:type="spellStart"/>
       <w:r>
-        <w:t>Viewgroups</w:t>
+        <w:t>LinearLayout</w:t>
       </w:r>
       <w:proofErr w:type="spellEnd"/>
     </w:p>
+    <w:p>
+      <w:r>
+        <w:t xml:space="preserve">2 </w:t>
+      </w:r>
+      <w:proofErr w:type="spellStart"/>
+      <w:r>
+        <w:t>RelativeLayout</w:t>
+      </w:r>
+      <w:proofErr w:type="spellEnd"/>
+    </w:p>
+    <w:p>
+      <w:r>
+        <w:t xml:space="preserve">3 </w:t>
+      </w:r>
+      <w:proofErr w:type="spellStart"/>
+      <w:r>
+        <w:t>ConstraintLayout</w:t>
+      </w:r>
+      <w:proofErr w:type="spellEnd"/>
+    </w:p>
+    <w:p>
+      <w:r>
+        <w:t xml:space="preserve">4 </w:t>
+      </w:r>
+      <w:proofErr w:type="spellStart"/>
+      <w:r>
+        <w:t>Coordinatorlayout</w:t>
+      </w:r>
+      <w:proofErr w:type="spellEnd"/>
+    </w:p>
     <w:p/>
     <w:p>
-      <w:r>
-        <w:t>Alignment is essential</w:t>
+      <w:pPr>
+        <w:pStyle w:val="ListParagraph"/>
+        <w:numPr>
+          <w:ilvl w:val="0"/>
+          <w:numId w:val="2"/>
+        </w:numPr>
+      </w:pPr>
+      <w:r>
+        <w:t>Dataset =&gt; Adapter -&gt; UI (</w:t>
+      </w:r>
+      <w:proofErr w:type="spellStart"/>
+      <w:r>
+        <w:t>Recycleview</w:t>
+      </w:r>
+      <w:proofErr w:type="spellEnd"/>
+      <w:r>
+        <w:t xml:space="preserve">, </w:t>
+      </w:r>
+      <w:proofErr w:type="spellStart"/>
+      <w:r>
+        <w:t>listview</w:t>
+      </w:r>
+      <w:proofErr w:type="spellEnd"/>
+      <w:r>
+        <w:t xml:space="preserve"> or spinner)</w:t>
+      </w:r>
+    </w:p>
+    <w:p>
+      <w:pPr>
+        <w:pStyle w:val="ListParagraph"/>
+        <w:numPr>
+          <w:ilvl w:val="0"/>
+          <w:numId w:val="2"/>
+        </w:numPr>
+      </w:pPr>
+      <w:r>
+        <w:t>Kotlin in week 3</w:t>
+      </w:r>
+    </w:p>
+    <w:p>
+      <w:pPr>
+        <w:pStyle w:val="ListParagraph"/>
+        <w:numPr>
+          <w:ilvl w:val="0"/>
+          <w:numId w:val="2"/>
+        </w:numPr>
+      </w:pPr>
+      <w:r>
+        <w:t>Android arsenal for customer spinners and buttons, etc</w:t>
+      </w:r>
+    </w:p>
+    <w:p>
+      <w:pPr>
+        <w:pStyle w:val="ListParagraph"/>
+        <w:numPr>
+          <w:ilvl w:val="0"/>
+          <w:numId w:val="2"/>
+        </w:numPr>
+      </w:pPr>
+      <w:r>
+        <w:t>Better pickers</w:t>
       </w:r>
     </w:p>
     <w:p/>
-    <w:p>
-      <w:r>
-        <w:t xml:space="preserve">1 </w:t>
-      </w:r>
-      <w:proofErr w:type="spellStart"/>
-      <w:r>
-        <w:t>LinearLayout</w:t>
-      </w:r>
-      <w:proofErr w:type="spellEnd"/>
-    </w:p>
-    <w:p>
-      <w:r>
-        <w:t xml:space="preserve">2 </w:t>
-      </w:r>
-      <w:proofErr w:type="spellStart"/>
-      <w:r>
-        <w:t>RelativeLayout</w:t>
-      </w:r>
-      <w:proofErr w:type="spellEnd"/>
-    </w:p>
-    <w:p>
-      <w:r>
-        <w:t xml:space="preserve">3 </w:t>
-      </w:r>
-      <w:proofErr w:type="spellStart"/>
-      <w:r>
-        <w:t>ConstraintLayout</w:t>
-      </w:r>
-      <w:proofErr w:type="spellEnd"/>
-    </w:p>
-    <w:p>
-      <w:r>
-        <w:t>4 Coordinatorlayout</w:t>
-      </w:r>
-    </w:p>
+    <w:p/>
     <w:sectPr>
       <w:pgSz w:w="11900" w:h="16840"/>
       <w:pgMar w:top="1440" w:right="1440" w:bottom="1440" w:left="1440" w:header="708" w:footer="708" w:gutter="0"/>
@@ -461,8 +538,100 @@
       </w:rPr>
     </w:lvl>
   </w:abstractNum>
+  <w:abstractNum w:abstractNumId="1" w15:restartNumberingAfterBreak="0">
+    <w:nsid w:val="7CBF0275"/>
+    <w:multiLevelType w:val="hybridMultilevel"/>
+    <w:tmpl w:val="0F40586E"/>
+    <w:lvl w:ilvl="0" w:tplc="08090011">
+      <w:start w:val="1"/>
+      <w:numFmt w:val="decimal"/>
+      <w:lvlText w:val="%1)"/>
+      <w:lvlJc w:val="left"/>
+      <w:pPr>
+        <w:ind w:left="720" w:hanging="360"/>
+      </w:pPr>
+      <w:rPr>
+        <w:rFonts w:hint="default"/>
+      </w:rPr>
+    </w:lvl>
+    <w:lvl w:ilvl="1" w:tplc="08090019" w:tentative="1">
+      <w:start w:val="1"/>
+      <w:numFmt w:val="lowerLetter"/>
+      <w:lvlText w:val="%2."/>
+      <w:lvlJc w:val="left"/>
+      <w:pPr>
+        <w:ind w:left="1440" w:hanging="360"/>
+      </w:pPr>
+    </w:lvl>
+    <w:lvl w:ilvl="2" w:tplc="0809001B" w:tentative="1">
+      <w:start w:val="1"/>
+      <w:numFmt w:val="lowerRoman"/>
+      <w:lvlText w:val="%3."/>
+      <w:lvlJc w:val="right"/>
+      <w:pPr>
+        <w:ind w:left="2160" w:hanging="180"/>
+      </w:pPr>
+    </w:lvl>
+    <w:lvl w:ilvl="3" w:tplc="0809000F" w:tentative="1">
+      <w:start w:val="1"/>
+      <w:numFmt w:val="decimal"/>
+      <w:lvlText w:val="%4."/>
+      <w:lvlJc w:val="left"/>
+      <w:pPr>
+        <w:ind w:left="2880" w:hanging="360"/>
+      </w:pPr>
+    </w:lvl>
+    <w:lvl w:ilvl="4" w:tplc="08090019" w:tentative="1">
+      <w:start w:val="1"/>
+      <w:numFmt w:val="lowerLetter"/>
+      <w:lvlText w:val="%5."/>
+      <w:lvlJc w:val="left"/>
+      <w:pPr>
+        <w:ind w:left="3600" w:hanging="360"/>
+      </w:pPr>
+    </w:lvl>
+    <w:lvl w:ilvl="5" w:tplc="0809001B" w:tentative="1">
+      <w:start w:val="1"/>
+      <w:numFmt w:val="lowerRoman"/>
+      <w:lvlText w:val="%6."/>
+      <w:lvlJc w:val="right"/>
+      <w:pPr>
+        <w:ind w:left="4320" w:hanging="180"/>
+      </w:pPr>
+    </w:lvl>
+    <w:lvl w:ilvl="6" w:tplc="0809000F" w:tentative="1">
+      <w:start w:val="1"/>
+      <w:numFmt w:val="decimal"/>
+      <w:lvlText w:val="%7."/>
+      <w:lvlJc w:val="left"/>
+      <w:pPr>
+        <w:ind w:left="5040" w:hanging="360"/>
+      </w:pPr>
+    </w:lvl>
+    <w:lvl w:ilvl="7" w:tplc="08090019" w:tentative="1">
+      <w:start w:val="1"/>
+      <w:numFmt w:val="lowerLetter"/>
+      <w:lvlText w:val="%8."/>
+      <w:lvlJc w:val="left"/>
+      <w:pPr>
+        <w:ind w:left="5760" w:hanging="360"/>
+      </w:pPr>
+    </w:lvl>
+    <w:lvl w:ilvl="8" w:tplc="0809001B" w:tentative="1">
+      <w:start w:val="1"/>
+      <w:numFmt w:val="lowerRoman"/>
+      <w:lvlText w:val="%9."/>
+      <w:lvlJc w:val="right"/>
+      <w:pPr>
+        <w:ind w:left="6480" w:hanging="180"/>
+      </w:pPr>
+    </w:lvl>
+  </w:abstractNum>
   <w:num w:numId="1">
     <w:abstractNumId w:val="0"/>
+  </w:num>
+  <w:num w:numId="2">
+    <w:abstractNumId w:val="1"/>
   </w:num>
 </w:numbering>
 </file>
@@ -914,6 +1083,17 @@
       <w:szCs w:val="20"/>
     </w:rPr>
   </w:style>
+  <w:style w:type="paragraph" w:styleId="ListParagraph">
+    <w:name w:val="List Paragraph"/>
+    <w:basedOn w:val="Normal"/>
+    <w:uiPriority w:val="34"/>
+    <w:qFormat/>
+    <w:rsid w:val="00874DDE"/>
+    <w:pPr>
+      <w:ind w:left="720"/>
+      <w:contextualSpacing/>
+    </w:pPr>
+  </w:style>
 </w:styles>
 </file>
 

--- a/Notes for Android course.docx
+++ b/Notes for Android course.docx
@@ -7,15 +7,7 @@
         <w:t>Notes – 21 / 09 / 2020</w:t>
       </w:r>
       <w:r>
-        <w:t xml:space="preserve"> – </w:t>
-      </w:r>
-      <w:proofErr w:type="spellStart"/>
-      <w:r>
-        <w:t>Klapesh</w:t>
-      </w:r>
-      <w:proofErr w:type="spellEnd"/>
-      <w:r>
-        <w:t xml:space="preserve"> training</w:t>
+        <w:t xml:space="preserve"> – Klapesh training</w:t>
       </w:r>
     </w:p>
     <w:p/>
@@ -24,23 +16,10 @@
         <w:t>Activities and Intents</w:t>
       </w:r>
       <w:r>
-        <w:t xml:space="preserve"> – </w:t>
-      </w:r>
-      <w:proofErr w:type="spellStart"/>
-      <w:r>
-        <w:t>Codelab</w:t>
-      </w:r>
-      <w:proofErr w:type="spellEnd"/>
-      <w:r>
-        <w:t xml:space="preserve"> </w:t>
-      </w:r>
-      <w:proofErr w:type="spellStart"/>
-      <w:r>
-        <w:t>excercises</w:t>
-      </w:r>
-      <w:proofErr w:type="spellEnd"/>
-      <w:r>
-        <w:t xml:space="preserve"> and fundamental concepts</w:t>
+        <w:t xml:space="preserve"> – Codelab </w:t>
+      </w:r>
+      <w:r>
+        <w:t>excercises and fundamental concepts</w:t>
       </w:r>
     </w:p>
     <w:p>
@@ -257,11 +236,9 @@
     </w:p>
     <w:p/>
     <w:p>
-      <w:proofErr w:type="spellStart"/>
       <w:r>
         <w:t>Viewgroups</w:t>
       </w:r>
-      <w:proofErr w:type="spellEnd"/>
     </w:p>
     <w:p/>
     <w:p>
@@ -272,43 +249,23 @@
     <w:p/>
     <w:p>
       <w:r>
-        <w:t xml:space="preserve">1 </w:t>
-      </w:r>
-      <w:proofErr w:type="spellStart"/>
-      <w:r>
-        <w:t>LinearLayout</w:t>
-      </w:r>
-      <w:proofErr w:type="spellEnd"/>
-    </w:p>
-    <w:p>
-      <w:r>
-        <w:t xml:space="preserve">2 </w:t>
-      </w:r>
-      <w:proofErr w:type="spellStart"/>
-      <w:r>
-        <w:t>RelativeLayout</w:t>
-      </w:r>
-      <w:proofErr w:type="spellEnd"/>
-    </w:p>
-    <w:p>
-      <w:r>
-        <w:t xml:space="preserve">3 </w:t>
-      </w:r>
-      <w:proofErr w:type="spellStart"/>
-      <w:r>
-        <w:t>ConstraintLayout</w:t>
-      </w:r>
-      <w:proofErr w:type="spellEnd"/>
-    </w:p>
-    <w:p>
-      <w:r>
-        <w:t xml:space="preserve">4 </w:t>
-      </w:r>
-      <w:proofErr w:type="spellStart"/>
-      <w:r>
-        <w:t>Coordinatorlayout</w:t>
-      </w:r>
-      <w:proofErr w:type="spellEnd"/>
+        <w:t>1 LinearLayout</w:t>
+      </w:r>
+    </w:p>
+    <w:p>
+      <w:r>
+        <w:t>2 RelativeLayout</w:t>
+      </w:r>
+    </w:p>
+    <w:p>
+      <w:r>
+        <w:t>3 ConstraintLayout</w:t>
+      </w:r>
+    </w:p>
+    <w:p>
+      <w:r>
+        <w:t>4 Coordinatorlayout</w:t>
+      </w:r>
     </w:p>
     <w:p/>
     <w:p>
@@ -320,23 +277,7 @@
         </w:numPr>
       </w:pPr>
       <w:r>
-        <w:t>Dataset =&gt; Adapter -&gt; UI (</w:t>
-      </w:r>
-      <w:proofErr w:type="spellStart"/>
-      <w:r>
-        <w:t>Recycleview</w:t>
-      </w:r>
-      <w:proofErr w:type="spellEnd"/>
-      <w:r>
-        <w:t xml:space="preserve">, </w:t>
-      </w:r>
-      <w:proofErr w:type="spellStart"/>
-      <w:r>
-        <w:t>listview</w:t>
-      </w:r>
-      <w:proofErr w:type="spellEnd"/>
-      <w:r>
-        <w:t xml:space="preserve"> or spinner)</w:t>
+        <w:t>Dataset =&gt; Adapter -&gt; UI (Recycleview, listview or spinner)</w:t>
       </w:r>
     </w:p>
     <w:p>
@@ -376,7 +317,74 @@
       </w:r>
     </w:p>
     <w:p/>
+    <w:p>
+      <w:r>
+        <w:t>Room database</w:t>
+      </w:r>
+    </w:p>
+    <w:p>
+      <w:r>
+        <w:t>Entities</w:t>
+      </w:r>
+    </w:p>
+    <w:p>
+      <w:r>
+        <w:t>Database</w:t>
+      </w:r>
+    </w:p>
+    <w:p>
+      <w:r>
+        <w:t>DAO</w:t>
+      </w:r>
+    </w:p>
+    <w:p>
+      <w:pPr>
+        <w:pStyle w:val="ListParagraph"/>
+        <w:numPr>
+          <w:ilvl w:val="0"/>
+          <w:numId w:val="3"/>
+        </w:numPr>
+      </w:pPr>
+      <w:r>
+        <w:t>Separate initialization into functions - modular</w:t>
+      </w:r>
+    </w:p>
     <w:p/>
+    <w:p>
+      <w:r>
+        <w:t xml:space="preserve">Threading </w:t>
+      </w:r>
+      <w:r>
+        <w:t>–</w:t>
+      </w:r>
+      <w:r>
+        <w:t xml:space="preserve"> </w:t>
+      </w:r>
+      <w:r>
+        <w:t xml:space="preserve">executable threading tasks. </w:t>
+      </w:r>
+    </w:p>
+    <w:p>
+      <w:r>
+        <w:t xml:space="preserve">Database queries must be executed on a separate thread. </w:t>
+      </w:r>
+    </w:p>
+    <w:p/>
+    <w:p>
+      <w:r>
+        <w:t>RunOnUIthread</w:t>
+      </w:r>
+    </w:p>
+    <w:p>
+      <w:r>
+        <w:t>Runnable</w:t>
+      </w:r>
+    </w:p>
+    <w:p>
+      <w:r>
+        <w:t>Run()</w:t>
+      </w:r>
+    </w:p>
     <w:sectPr>
       <w:pgSz w:w="11900" w:h="16840"/>
       <w:pgMar w:top="1440" w:right="1440" w:bottom="1440" w:left="1440" w:header="708" w:footer="708" w:gutter="0"/>
@@ -390,6 +398,118 @@
 <file path=word/numbering.xml><?xml version="1.0" encoding="utf-8"?>
 <w:numbering xmlns:wpc="http://schemas.microsoft.com/office/word/2010/wordprocessingCanvas" xmlns:cx="http://schemas.microsoft.com/office/drawing/2014/chartex" xmlns:cx1="http://schemas.microsoft.com/office/drawing/2015/9/8/chartex" xmlns:cx2="http://schemas.microsoft.com/office/drawing/2015/10/21/chartex" xmlns:cx3="http://schemas.microsoft.com/office/drawing/2016/5/9/chartex" xmlns:cx4="http://schemas.microsoft.com/office/drawing/2016/5/10/chartex" xmlns:cx5="http://schemas.microsoft.com/office/drawing/2016/5/11/chartex" xmlns:cx6="http://schemas.microsoft.com/office/drawing/2016/5/12/chartex" xmlns:cx7="http://schemas.microsoft.com/office/drawing/2016/5/13/chartex" xmlns:cx8="http://schemas.microsoft.com/office/drawing/2016/5/14/chartex" xmlns:mc="http://schemas.openxmlformats.org/markup-compatibility/2006" xmlns:aink="http://schemas.microsoft.com/office/drawing/2016/ink" xmlns:am3d="http://schemas.microsoft.com/office/drawing/2017/model3d" xmlns:o="urn:schemas-microsoft-com:office:office" xmlns:r="http://schemas.openxmlformats.org/officeDocument/2006/relationships" xmlns:m="http://schemas.openxmlformats.org/officeDocument/2006/math" xmlns:v="urn:schemas-microsoft-com:vml" xmlns:wp14="http://schemas.microsoft.com/office/word/2010/wordprocessingDrawing" xmlns:wp="http://schemas.openxmlformats.org/drawingml/2006/wordprocessingDrawing" xmlns:w10="urn:schemas-microsoft-com:office:word" xmlns:w="http://schemas.openxmlformats.org/wordprocessingml/2006/main" xmlns:w14="http://schemas.microsoft.com/office/word/2010/wordml" xmlns:w15="http://schemas.microsoft.com/office/word/2012/wordml" xmlns:w16cex="http://schemas.microsoft.com/office/word/2018/wordml/cex" xmlns:w16cid="http://schemas.microsoft.com/office/word/2016/wordml/cid" xmlns:w16="http://schemas.microsoft.com/office/word/2018/wordml" xmlns:w16se="http://schemas.microsoft.com/office/word/2015/wordml/symex" xmlns:wpg="http://schemas.microsoft.com/office/word/2010/wordprocessingGroup" xmlns:wpi="http://schemas.microsoft.com/office/word/2010/wordprocessingInk" xmlns:wne="http://schemas.microsoft.com/office/word/2006/wordml" xmlns:wps="http://schemas.microsoft.com/office/word/2010/wordprocessingShape" mc:Ignorable="w14 w15 w16se w16cid w16 w16cex wp14">
   <w:abstractNum w:abstractNumId="0" w15:restartNumberingAfterBreak="0">
+    <w:nsid w:val="0CDC7E16"/>
+    <w:multiLevelType w:val="hybridMultilevel"/>
+    <w:tmpl w:val="594C1264"/>
+    <w:lvl w:ilvl="0" w:tplc="2E8CFC6C">
+      <w:numFmt w:val="bullet"/>
+      <w:lvlText w:val="-"/>
+      <w:lvlJc w:val="left"/>
+      <w:pPr>
+        <w:ind w:left="720" w:hanging="360"/>
+      </w:pPr>
+      <w:rPr>
+        <w:rFonts w:ascii="Calibri" w:eastAsiaTheme="minorHAnsi" w:hAnsi="Calibri" w:cs="Calibri" w:hint="default"/>
+      </w:rPr>
+    </w:lvl>
+    <w:lvl w:ilvl="1" w:tplc="08090003" w:tentative="1">
+      <w:start w:val="1"/>
+      <w:numFmt w:val="bullet"/>
+      <w:lvlText w:val="o"/>
+      <w:lvlJc w:val="left"/>
+      <w:pPr>
+        <w:ind w:left="1440" w:hanging="360"/>
+      </w:pPr>
+      <w:rPr>
+        <w:rFonts w:ascii="Courier New" w:hAnsi="Courier New" w:cs="Courier New" w:hint="default"/>
+      </w:rPr>
+    </w:lvl>
+    <w:lvl w:ilvl="2" w:tplc="08090005" w:tentative="1">
+      <w:start w:val="1"/>
+      <w:numFmt w:val="bullet"/>
+      <w:lvlText w:val=""/>
+      <w:lvlJc w:val="left"/>
+      <w:pPr>
+        <w:ind w:left="2160" w:hanging="360"/>
+      </w:pPr>
+      <w:rPr>
+        <w:rFonts w:ascii="Wingdings" w:hAnsi="Wingdings" w:hint="default"/>
+      </w:rPr>
+    </w:lvl>
+    <w:lvl w:ilvl="3" w:tplc="08090001" w:tentative="1">
+      <w:start w:val="1"/>
+      <w:numFmt w:val="bullet"/>
+      <w:lvlText w:val=""/>
+      <w:lvlJc w:val="left"/>
+      <w:pPr>
+        <w:ind w:left="2880" w:hanging="360"/>
+      </w:pPr>
+      <w:rPr>
+        <w:rFonts w:ascii="Symbol" w:hAnsi="Symbol" w:hint="default"/>
+      </w:rPr>
+    </w:lvl>
+    <w:lvl w:ilvl="4" w:tplc="08090003" w:tentative="1">
+      <w:start w:val="1"/>
+      <w:numFmt w:val="bullet"/>
+      <w:lvlText w:val="o"/>
+      <w:lvlJc w:val="left"/>
+      <w:pPr>
+        <w:ind w:left="3600" w:hanging="360"/>
+      </w:pPr>
+      <w:rPr>
+        <w:rFonts w:ascii="Courier New" w:hAnsi="Courier New" w:cs="Courier New" w:hint="default"/>
+      </w:rPr>
+    </w:lvl>
+    <w:lvl w:ilvl="5" w:tplc="08090005" w:tentative="1">
+      <w:start w:val="1"/>
+      <w:numFmt w:val="bullet"/>
+      <w:lvlText w:val=""/>
+      <w:lvlJc w:val="left"/>
+      <w:pPr>
+        <w:ind w:left="4320" w:hanging="360"/>
+      </w:pPr>
+      <w:rPr>
+        <w:rFonts w:ascii="Wingdings" w:hAnsi="Wingdings" w:hint="default"/>
+      </w:rPr>
+    </w:lvl>
+    <w:lvl w:ilvl="6" w:tplc="08090001" w:tentative="1">
+      <w:start w:val="1"/>
+      <w:numFmt w:val="bullet"/>
+      <w:lvlText w:val=""/>
+      <w:lvlJc w:val="left"/>
+      <w:pPr>
+        <w:ind w:left="5040" w:hanging="360"/>
+      </w:pPr>
+      <w:rPr>
+        <w:rFonts w:ascii="Symbol" w:hAnsi="Symbol" w:hint="default"/>
+      </w:rPr>
+    </w:lvl>
+    <w:lvl w:ilvl="7" w:tplc="08090003" w:tentative="1">
+      <w:start w:val="1"/>
+      <w:numFmt w:val="bullet"/>
+      <w:lvlText w:val="o"/>
+      <w:lvlJc w:val="left"/>
+      <w:pPr>
+        <w:ind w:left="5760" w:hanging="360"/>
+      </w:pPr>
+      <w:rPr>
+        <w:rFonts w:ascii="Courier New" w:hAnsi="Courier New" w:cs="Courier New" w:hint="default"/>
+      </w:rPr>
+    </w:lvl>
+    <w:lvl w:ilvl="8" w:tplc="08090005" w:tentative="1">
+      <w:start w:val="1"/>
+      <w:numFmt w:val="bullet"/>
+      <w:lvlText w:val=""/>
+      <w:lvlJc w:val="left"/>
+      <w:pPr>
+        <w:ind w:left="6480" w:hanging="360"/>
+      </w:pPr>
+      <w:rPr>
+        <w:rFonts w:ascii="Wingdings" w:hAnsi="Wingdings" w:hint="default"/>
+      </w:rPr>
+    </w:lvl>
+  </w:abstractNum>
+  <w:abstractNum w:abstractNumId="1" w15:restartNumberingAfterBreak="0">
     <w:nsid w:val="628F525A"/>
     <w:multiLevelType w:val="multilevel"/>
     <w:tmpl w:val="045CA94C"/>
@@ -538,7 +658,7 @@
       </w:rPr>
     </w:lvl>
   </w:abstractNum>
-  <w:abstractNum w:abstractNumId="1" w15:restartNumberingAfterBreak="0">
+  <w:abstractNum w:abstractNumId="2" w15:restartNumberingAfterBreak="0">
     <w:nsid w:val="7CBF0275"/>
     <w:multiLevelType w:val="hybridMultilevel"/>
     <w:tmpl w:val="0F40586E"/>
@@ -628,10 +748,13 @@
     </w:lvl>
   </w:abstractNum>
   <w:num w:numId="1">
-    <w:abstractNumId w:val="0"/>
+    <w:abstractNumId w:val="1"/>
   </w:num>
   <w:num w:numId="2">
-    <w:abstractNumId w:val="1"/>
+    <w:abstractNumId w:val="2"/>
+  </w:num>
+  <w:num w:numId="3">
+    <w:abstractNumId w:val="0"/>
   </w:num>
 </w:numbering>
 </file>

--- a/Notes for Android course.docx
+++ b/Notes for Android course.docx
@@ -7,7 +7,15 @@
         <w:t>Notes – 21 / 09 / 2020</w:t>
       </w:r>
       <w:r>
-        <w:t xml:space="preserve"> – Klapesh training</w:t>
+        <w:t xml:space="preserve"> – </w:t>
+      </w:r>
+      <w:proofErr w:type="spellStart"/>
+      <w:r>
+        <w:t>Klapesh</w:t>
+      </w:r>
+      <w:proofErr w:type="spellEnd"/>
+      <w:r>
+        <w:t xml:space="preserve"> training</w:t>
       </w:r>
     </w:p>
     <w:p/>
@@ -16,10 +24,23 @@
         <w:t>Activities and Intents</w:t>
       </w:r>
       <w:r>
-        <w:t xml:space="preserve"> – Codelab </w:t>
-      </w:r>
-      <w:r>
-        <w:t>excercises and fundamental concepts</w:t>
+        <w:t xml:space="preserve"> – </w:t>
+      </w:r>
+      <w:proofErr w:type="spellStart"/>
+      <w:r>
+        <w:t>Codelab</w:t>
+      </w:r>
+      <w:proofErr w:type="spellEnd"/>
+      <w:r>
+        <w:t xml:space="preserve"> </w:t>
+      </w:r>
+      <w:proofErr w:type="spellStart"/>
+      <w:r>
+        <w:t>excercises</w:t>
+      </w:r>
+      <w:proofErr w:type="spellEnd"/>
+      <w:r>
+        <w:t xml:space="preserve"> and fundamental concepts</w:t>
       </w:r>
     </w:p>
     <w:p>
@@ -236,9 +257,11 @@
     </w:p>
     <w:p/>
     <w:p>
+      <w:proofErr w:type="spellStart"/>
       <w:r>
         <w:t>Viewgroups</w:t>
       </w:r>
+      <w:proofErr w:type="spellEnd"/>
     </w:p>
     <w:p/>
     <w:p>
@@ -249,23 +272,43 @@
     <w:p/>
     <w:p>
       <w:r>
-        <w:t>1 LinearLayout</w:t>
-      </w:r>
-    </w:p>
-    <w:p>
-      <w:r>
-        <w:t>2 RelativeLayout</w:t>
-      </w:r>
-    </w:p>
-    <w:p>
-      <w:r>
-        <w:t>3 ConstraintLayout</w:t>
-      </w:r>
-    </w:p>
-    <w:p>
-      <w:r>
-        <w:t>4 Coordinatorlayout</w:t>
-      </w:r>
+        <w:t xml:space="preserve">1 </w:t>
+      </w:r>
+      <w:proofErr w:type="spellStart"/>
+      <w:r>
+        <w:t>LinearLayout</w:t>
+      </w:r>
+      <w:proofErr w:type="spellEnd"/>
+    </w:p>
+    <w:p>
+      <w:r>
+        <w:t xml:space="preserve">2 </w:t>
+      </w:r>
+      <w:proofErr w:type="spellStart"/>
+      <w:r>
+        <w:t>RelativeLayout</w:t>
+      </w:r>
+      <w:proofErr w:type="spellEnd"/>
+    </w:p>
+    <w:p>
+      <w:r>
+        <w:t xml:space="preserve">3 </w:t>
+      </w:r>
+      <w:proofErr w:type="spellStart"/>
+      <w:r>
+        <w:t>ConstraintLayout</w:t>
+      </w:r>
+      <w:proofErr w:type="spellEnd"/>
+    </w:p>
+    <w:p>
+      <w:r>
+        <w:t xml:space="preserve">4 </w:t>
+      </w:r>
+      <w:proofErr w:type="spellStart"/>
+      <w:r>
+        <w:t>Coordinatorlayout</w:t>
+      </w:r>
+      <w:proofErr w:type="spellEnd"/>
     </w:p>
     <w:p/>
     <w:p>
@@ -277,7 +320,23 @@
         </w:numPr>
       </w:pPr>
       <w:r>
-        <w:t>Dataset =&gt; Adapter -&gt; UI (Recycleview, listview or spinner)</w:t>
+        <w:t>Dataset =&gt; Adapter -&gt; UI (</w:t>
+      </w:r>
+      <w:proofErr w:type="spellStart"/>
+      <w:r>
+        <w:t>Recycleview</w:t>
+      </w:r>
+      <w:proofErr w:type="spellEnd"/>
+      <w:r>
+        <w:t xml:space="preserve">, </w:t>
+      </w:r>
+      <w:proofErr w:type="spellStart"/>
+      <w:r>
+        <w:t>listview</w:t>
+      </w:r>
+      <w:proofErr w:type="spellEnd"/>
+      <w:r>
+        <w:t xml:space="preserve"> or spinner)</w:t>
       </w:r>
     </w:p>
     <w:p>
@@ -371,9 +430,11 @@
     </w:p>
     <w:p/>
     <w:p>
+      <w:proofErr w:type="spellStart"/>
       <w:r>
         <w:t>RunOnUIthread</w:t>
       </w:r>
+      <w:proofErr w:type="spellEnd"/>
     </w:p>
     <w:p>
       <w:r>
@@ -381,8 +442,214 @@
       </w:r>
     </w:p>
     <w:p>
-      <w:r>
-        <w:t>Run()</w:t>
+      <w:proofErr w:type="gramStart"/>
+      <w:r>
+        <w:t>Run(</w:t>
+      </w:r>
+      <w:proofErr w:type="gramEnd"/>
+      <w:r>
+        <w:t>)</w:t>
+      </w:r>
+    </w:p>
+    <w:p/>
+    <w:p/>
+    <w:p/>
+    <w:p/>
+    <w:p/>
+    <w:p/>
+    <w:p/>
+    <w:p/>
+    <w:p>
+      <w:r>
+        <w:lastRenderedPageBreak/>
+        <w:t>Week 2) 28/09/2020</w:t>
+      </w:r>
+    </w:p>
+    <w:p/>
+    <w:p>
+      <w:r>
+        <w:t>Recycler View</w:t>
+      </w:r>
+    </w:p>
+    <w:p/>
+    <w:p>
+      <w:proofErr w:type="spellStart"/>
+      <w:r>
+        <w:t>Zepplin</w:t>
+      </w:r>
+      <w:proofErr w:type="spellEnd"/>
+    </w:p>
+    <w:p>
+      <w:r>
+        <w:t>Stencil</w:t>
+      </w:r>
+    </w:p>
+    <w:p>
+      <w:r>
+        <w:t>Material design</w:t>
+      </w:r>
+    </w:p>
+    <w:p/>
+    <w:p>
+      <w:r>
+        <w:t>Fragments</w:t>
+      </w:r>
+    </w:p>
+    <w:p>
+      <w:r>
+        <w:t>Activities the mother of fragments</w:t>
+      </w:r>
+    </w:p>
+    <w:p>
+      <w:r>
+        <w:t>1 activity and only fragments</w:t>
+      </w:r>
+    </w:p>
+    <w:p>
+      <w:r>
+        <w:t xml:space="preserve">Fragments for tabs or </w:t>
+      </w:r>
+      <w:r>
+        <w:t>user information or scroll tab in an application.</w:t>
+      </w:r>
+    </w:p>
+    <w:p/>
+    <w:p>
+      <w:r>
+        <w:t>See slides</w:t>
+      </w:r>
+    </w:p>
+    <w:p/>
+    <w:p>
+      <w:r>
+        <w:t xml:space="preserve">Place in enclosing layout or </w:t>
+      </w:r>
+      <w:proofErr w:type="spellStart"/>
+      <w:r>
+        <w:t>viewgroup</w:t>
+      </w:r>
+      <w:proofErr w:type="spellEnd"/>
+    </w:p>
+    <w:p>
+      <w:r>
+        <w:t>Add dynamically</w:t>
+      </w:r>
+    </w:p>
+    <w:p>
+      <w:r>
+        <w:t xml:space="preserve">2 friends </w:t>
+      </w:r>
+      <w:proofErr w:type="spellStart"/>
+      <w:r>
+        <w:t>getSupportFragmentManager</w:t>
+      </w:r>
+      <w:proofErr w:type="spellEnd"/>
+    </w:p>
+    <w:p>
+      <w:r>
+        <w:t xml:space="preserve">Add a fragment to the container </w:t>
+      </w:r>
+    </w:p>
+    <w:p>
+      <w:r>
+        <w:t>Commit</w:t>
+      </w:r>
+    </w:p>
+    <w:p/>
+    <w:p>
+      <w:r>
+        <w:t>Special keys for creating keywords</w:t>
+      </w:r>
+      <w:r>
+        <w:t xml:space="preserve"> in android studio</w:t>
+      </w:r>
+    </w:p>
+    <w:p>
+      <w:r>
+        <w:t xml:space="preserve">Try implementing as many as these as possible </w:t>
+      </w:r>
+    </w:p>
+    <w:p>
+      <w:r>
+        <w:t>https://developer.android.com/studio/intro/keyboard-shortcuts</w:t>
+      </w:r>
+    </w:p>
+    <w:p/>
+    <w:p>
+      <w:proofErr w:type="spellStart"/>
+      <w:proofErr w:type="gramStart"/>
+      <w:r>
+        <w:t>On</w:t>
+      </w:r>
+      <w:r>
+        <w:t>C</w:t>
+      </w:r>
+      <w:r>
+        <w:t>reate</w:t>
+      </w:r>
+      <w:r>
+        <w:t>v</w:t>
+      </w:r>
+      <w:r>
+        <w:t>iew</w:t>
+      </w:r>
+      <w:proofErr w:type="spellEnd"/>
+      <w:r>
+        <w:t>(</w:t>
+      </w:r>
+      <w:proofErr w:type="gramEnd"/>
+      <w:r>
+        <w:t>) for initialisation</w:t>
+      </w:r>
+    </w:p>
+    <w:p>
+      <w:proofErr w:type="spellStart"/>
+      <w:proofErr w:type="gramStart"/>
+      <w:r>
+        <w:t>On</w:t>
+      </w:r>
+      <w:r>
+        <w:t>V</w:t>
+      </w:r>
+      <w:r>
+        <w:t>iew</w:t>
+      </w:r>
+      <w:r>
+        <w:t>C</w:t>
+      </w:r>
+      <w:r>
+        <w:t>reated</w:t>
+      </w:r>
+      <w:proofErr w:type="spellEnd"/>
+      <w:r>
+        <w:t>(</w:t>
+      </w:r>
+      <w:proofErr w:type="gramEnd"/>
+      <w:r>
+        <w:t>)</w:t>
+      </w:r>
+      <w:r>
+        <w:t xml:space="preserve"> </w:t>
+      </w:r>
+      <w:r>
+        <w:t>initialize UI components</w:t>
+      </w:r>
+    </w:p>
+    <w:p/>
+    <w:p>
+      <w:r>
+        <w:t>Fragment to Fragment communication via the. Main activity via an interface</w:t>
+      </w:r>
+    </w:p>
+    <w:p/>
+    <w:p>
+      <w:proofErr w:type="spellStart"/>
+      <w:r>
+        <w:t>Navgraph</w:t>
+      </w:r>
+      <w:proofErr w:type="spellEnd"/>
+      <w:r>
+        <w:t xml:space="preserve"> is a nice navigation tool for visualisation of fragments in your application. Requires specification when a new fragment is created. </w:t>
       </w:r>
     </w:p>
     <w:sectPr>

--- a/Notes for Android course.docx
+++ b/Notes for Android course.docx
@@ -606,19 +606,7 @@
       <w:proofErr w:type="spellStart"/>
       <w:proofErr w:type="gramStart"/>
       <w:r>
-        <w:t>On</w:t>
-      </w:r>
-      <w:r>
-        <w:t>V</w:t>
-      </w:r>
-      <w:r>
-        <w:t>iew</w:t>
-      </w:r>
-      <w:r>
-        <w:t>C</w:t>
-      </w:r>
-      <w:r>
-        <w:t>reated</w:t>
+        <w:t>OnViewCreated</w:t>
       </w:r>
       <w:proofErr w:type="spellEnd"/>
       <w:r>
@@ -626,13 +614,7 @@
       </w:r>
       <w:proofErr w:type="gramEnd"/>
       <w:r>
-        <w:t>)</w:t>
-      </w:r>
-      <w:r>
-        <w:t xml:space="preserve"> </w:t>
-      </w:r>
-      <w:r>
-        <w:t>initialize UI components</w:t>
+        <w:t>) initialize UI components</w:t>
       </w:r>
     </w:p>
     <w:p/>
@@ -650,6 +632,17 @@
       <w:proofErr w:type="spellEnd"/>
       <w:r>
         <w:t xml:space="preserve"> is a nice navigation tool for visualisation of fragments in your application. Requires specification when a new fragment is created. </w:t>
+      </w:r>
+    </w:p>
+    <w:p/>
+    <w:p>
+      <w:r>
+        <w:t>Networking</w:t>
+      </w:r>
+    </w:p>
+    <w:p>
+      <w:r>
+        <w:t>API Parsing</w:t>
       </w:r>
     </w:p>
     <w:sectPr>
